--- a/Dataset/pri_essay_6_human.docx
+++ b/Dataset/pri_essay_6_human.docx
@@ -1,6 +1,6 @@
 
 <file path=word/document.xml><?xml version="1.0" encoding="utf-8"?>
-<w:document xmlns:wpc="http://schemas.microsoft.com/office/word/2010/wordprocessingCanvas" xmlns:cx="http://schemas.microsoft.com/office/drawing/2014/chartex" xmlns:cx1="http://schemas.microsoft.com/office/drawing/2015/9/8/chartex" xmlns:cx2="http://schemas.microsoft.com/office/drawing/2015/10/21/chartex" xmlns:cx3="http://schemas.microsoft.com/office/drawing/2016/5/9/chartex" xmlns:cx4="http://schemas.microsoft.com/office/drawing/2016/5/10/chartex" xmlns:cx5="http://schemas.microsoft.com/office/drawing/2016/5/11/chartex" xmlns:cx6="http://schemas.microsoft.com/office/drawing/2016/5/12/chartex" xmlns:cx7="http://schemas.microsoft.com/office/drawing/2016/5/13/chartex" xmlns:cx8="http://schemas.microsoft.com/office/drawing/2016/5/14/chartex" xmlns:mc="http://schemas.openxmlformats.org/markup-compatibility/2006" xmlns:aink="http://schemas.microsoft.com/office/drawing/2016/ink" xmlns:am3d="http://schemas.microsoft.com/office/drawing/2017/model3d" xmlns:o="urn:schemas-microsoft-com:office:office" xmlns:oel="http://schemas.microsoft.com/office/2019/extlst" xmlns:r="http://schemas.openxmlformats.org/officeDocument/2006/relationships" xmlns:m="http://schemas.openxmlformats.org/officeDocument/2006/math" xmlns:v="urn:schemas-microsoft-com:vml" xmlns:wp14="http://schemas.microsoft.com/office/word/2010/wordprocessingDrawing" xmlns:wp="http://schemas.openxmlformats.org/drawingml/2006/wordprocessingDrawing" xmlns:w10="urn:schemas-microsoft-com:office:word" xmlns:w="http://schemas.openxmlformats.org/wordprocessingml/2006/main" xmlns:w14="http://schemas.microsoft.com/office/word/2010/wordml" xmlns:w15="http://schemas.microsoft.com/office/word/2012/wordml" xmlns:w16cex="http://schemas.microsoft.com/office/word/2018/wordml/cex" xmlns:w16cid="http://schemas.microsoft.com/office/word/2016/wordml/cid" xmlns:w16="http://schemas.microsoft.com/office/word/2018/wordml" xmlns:w16du="http://schemas.microsoft.com/office/word/2023/wordml/word16du" xmlns:w16sdtdh="http://schemas.microsoft.com/office/word/2020/wordml/sdtdatahash" xmlns:w16se="http://schemas.microsoft.com/office/word/2015/wordml/symex" xmlns:wpg="http://schemas.microsoft.com/office/word/2010/wordprocessingGroup" xmlns:wpi="http://schemas.microsoft.com/office/word/2010/wordprocessingInk" xmlns:wne="http://schemas.microsoft.com/office/word/2006/wordml" xmlns:wps="http://schemas.microsoft.com/office/word/2010/wordprocessingShape" mc:Ignorable="w14 w15 w16se w16cid w16 w16cex w16sdtdh w16du wp14">
+<w:document xmlns:wpc="http://schemas.microsoft.com/office/word/2010/wordprocessingCanvas" xmlns:cx="http://schemas.microsoft.com/office/drawing/2014/chartex" xmlns:cx1="http://schemas.microsoft.com/office/drawing/2015/9/8/chartex" xmlns:cx2="http://schemas.microsoft.com/office/drawing/2015/10/21/chartex" xmlns:cx3="http://schemas.microsoft.com/office/drawing/2016/5/9/chartex" xmlns:cx4="http://schemas.microsoft.com/office/drawing/2016/5/10/chartex" xmlns:cx5="http://schemas.microsoft.com/office/drawing/2016/5/11/chartex" xmlns:cx6="http://schemas.microsoft.com/office/drawing/2016/5/12/chartex" xmlns:cx7="http://schemas.microsoft.com/office/drawing/2016/5/13/chartex" xmlns:cx8="http://schemas.microsoft.com/office/drawing/2016/5/14/chartex" xmlns:mc="http://schemas.openxmlformats.org/markup-compatibility/2006" xmlns:aink="http://schemas.microsoft.com/office/drawing/2016/ink" xmlns:am3d="http://schemas.microsoft.com/office/drawing/2017/model3d" xmlns:o="urn:schemas-microsoft-com:office:office" xmlns:oel="http://schemas.microsoft.com/office/2019/extlst" xmlns:r="http://schemas.openxmlformats.org/officeDocument/2006/relationships" xmlns:m="http://schemas.openxmlformats.org/officeDocument/2006/math" xmlns:v="urn:schemas-microsoft-com:vml" xmlns:wp14="http://schemas.microsoft.com/office/word/2010/wordprocessingDrawing" xmlns:wp="http://schemas.openxmlformats.org/drawingml/2006/wordprocessingDrawing" xmlns:w10="urn:schemas-microsoft-com:office:word" xmlns:w="http://schemas.openxmlformats.org/wordprocessingml/2006/main" xmlns:w14="http://schemas.microsoft.com/office/word/2010/wordml" xmlns:w15="http://schemas.microsoft.com/office/word/2012/wordml" xmlns:w16cex="http://schemas.microsoft.com/office/word/2018/wordml/cex" xmlns:w16cid="http://schemas.microsoft.com/office/word/2016/wordml/cid" xmlns:w16="http://schemas.microsoft.com/office/word/2018/wordml" xmlns:w16du="http://schemas.microsoft.com/office/word/2023/wordml/word16du" xmlns:w16sdtdh="http://schemas.microsoft.com/office/word/2020/wordml/sdtdatahash" xmlns:w16sdtfl="http://schemas.microsoft.com/office/word/2024/wordml/sdtformatlock" xmlns:w16se="http://schemas.microsoft.com/office/word/2015/wordml/symex" xmlns:wpg="http://schemas.microsoft.com/office/word/2010/wordprocessingGroup" xmlns:wpi="http://schemas.microsoft.com/office/word/2010/wordprocessingInk" xmlns:wne="http://schemas.microsoft.com/office/word/2006/wordml" xmlns:wps="http://schemas.microsoft.com/office/word/2010/wordprocessingShape" mc:Ignorable="w14 w15 w16se w16cid w16 w16cex w16sdtdh w16sdtfl w16du wp14">
   <w:body>
     <w:p>
       <w:pPr>
@@ -15,12 +15,14 @@
         </w:rPr>
         <w:t xml:space="preserve">One fine school day, </w:t>
       </w:r>
+      <w:proofErr w:type="spellStart"/>
       <w:r>
         <w:rPr>
           <w:lang w:val="en-US"/>
         </w:rPr>
         <w:t>Mrs</w:t>
       </w:r>
+      <w:proofErr w:type="spellEnd"/>
       <w:r>
         <w:rPr>
           <w:lang w:val="en-US"/>
@@ -137,6 +139,7 @@
       </w:r>
       <w:commentRangeStart w:id="6"/>
       <w:commentRangeStart w:id="7"/>
+      <w:proofErr w:type="spellStart"/>
       <w:r>
         <w:rPr>
           <w:lang w:val="en-US"/>
@@ -150,6 +153,7 @@
         <w:t>teing</w:t>
       </w:r>
       <w:commentRangeEnd w:id="6"/>
+      <w:proofErr w:type="spellEnd"/>
       <w:r>
         <w:rPr>
           <w:rStyle w:val="CommentReference"/>
@@ -169,12 +173,14 @@
         </w:rPr>
         <w:t xml:space="preserve"> their exam. As </w:t>
       </w:r>
+      <w:proofErr w:type="spellStart"/>
       <w:r>
         <w:rPr>
           <w:lang w:val="en-US"/>
         </w:rPr>
         <w:t>Mrs</w:t>
       </w:r>
+      <w:proofErr w:type="spellEnd"/>
       <w:r>
         <w:rPr>
           <w:lang w:val="en-US"/>
@@ -217,6 +223,7 @@
       </w:r>
       <w:commentRangeStart w:id="10"/>
       <w:commentRangeStart w:id="11"/>
+      <w:proofErr w:type="spellStart"/>
       <w:r>
         <w:rPr>
           <w:lang w:val="en-US"/>
@@ -230,6 +237,7 @@
         <w:t>ary</w:t>
       </w:r>
       <w:commentRangeEnd w:id="10"/>
+      <w:proofErr w:type="spellEnd"/>
       <w:r>
         <w:rPr>
           <w:rStyle w:val="CommentReference"/>
@@ -469,12 +477,14 @@
         </w:rPr>
         <w:t xml:space="preserve"> as </w:t>
       </w:r>
+      <w:proofErr w:type="spellStart"/>
       <w:r>
         <w:rPr>
           <w:lang w:val="en-US"/>
         </w:rPr>
         <w:t>Mrs</w:t>
       </w:r>
+      <w:proofErr w:type="spellEnd"/>
       <w:r>
         <w:rPr>
           <w:lang w:val="en-US"/>
@@ -511,6 +521,7 @@
       </w:r>
       <w:commentRangeStart w:id="28"/>
       <w:commentRangeStart w:id="29"/>
+      <w:proofErr w:type="spellStart"/>
       <w:r>
         <w:rPr>
           <w:lang w:val="en-US"/>
@@ -524,6 +535,7 @@
         <w:t>ary</w:t>
       </w:r>
       <w:commentRangeEnd w:id="28"/>
+      <w:proofErr w:type="spellEnd"/>
       <w:r>
         <w:rPr>
           <w:rStyle w:val="CommentReference"/>
@@ -647,6 +659,7 @@
       </w:r>
       <w:commentRangeStart w:id="36"/>
       <w:commentRangeStart w:id="37"/>
+      <w:proofErr w:type="spellStart"/>
       <w:r>
         <w:rPr>
           <w:lang w:val="en-US"/>
@@ -654,6 +667,7 @@
         <w:t>to</w:t>
       </w:r>
       <w:commentRangeEnd w:id="36"/>
+      <w:proofErr w:type="spellEnd"/>
       <w:r>
         <w:rPr>
           <w:rStyle w:val="CommentReference"/>
@@ -675,6 +689,7 @@
       </w:r>
       <w:commentRangeStart w:id="38"/>
       <w:commentRangeStart w:id="39"/>
+      <w:proofErr w:type="spellStart"/>
       <w:r>
         <w:rPr>
           <w:lang w:val="en-US"/>
@@ -682,6 +697,7 @@
         <w:t>did't</w:t>
       </w:r>
       <w:commentRangeEnd w:id="38"/>
+      <w:proofErr w:type="spellEnd"/>
       <w:r>
         <w:rPr>
           <w:rStyle w:val="CommentReference"/>
@@ -929,12 +945,14 @@
         </w:rPr>
         <w:commentReference w:id="51"/>
       </w:r>
+      <w:proofErr w:type="spellStart"/>
       <w:r>
         <w:rPr>
           <w:lang w:val="en-US"/>
         </w:rPr>
         <w:t>Mrs</w:t>
       </w:r>
+      <w:proofErr w:type="spellEnd"/>
       <w:r>
         <w:rPr>
           <w:lang w:val="en-US"/>
@@ -1161,12 +1179,14 @@
         </w:rPr>
         <w:t xml:space="preserve"> </w:t>
       </w:r>
+      <w:proofErr w:type="spellStart"/>
       <w:r>
         <w:rPr>
           <w:lang w:val="en-US"/>
         </w:rPr>
         <w:t>Mrs</w:t>
       </w:r>
+      <w:proofErr w:type="spellEnd"/>
       <w:r>
         <w:rPr>
           <w:lang w:val="en-US"/>
@@ -1299,12 +1319,14 @@
         </w:rPr>
         <w:t xml:space="preserve">. </w:t>
       </w:r>
+      <w:proofErr w:type="spellStart"/>
       <w:r>
         <w:rPr>
           <w:lang w:val="en-US"/>
         </w:rPr>
         <w:t>Mrs</w:t>
       </w:r>
+      <w:proofErr w:type="spellEnd"/>
       <w:r>
         <w:rPr>
           <w:lang w:val="en-US"/>
@@ -1425,6 +1447,7 @@
       </w:r>
       <w:commentRangeStart w:id="80"/>
       <w:commentRangeStart w:id="81"/>
+      <w:proofErr w:type="spellStart"/>
       <w:r>
         <w:rPr>
           <w:lang w:val="en-US"/>
@@ -1432,6 +1455,7 @@
         <w:t>disapointed</w:t>
       </w:r>
       <w:commentRangeEnd w:id="80"/>
+      <w:proofErr w:type="spellEnd"/>
       <w:r>
         <w:rPr>
           <w:rStyle w:val="CommentReference"/>
@@ -1611,7 +1635,14 @@
         <w:rPr>
           <w:lang w:val="en-US"/>
         </w:rPr>
-        <w:t xml:space="preserve"> reali</w:t>
+        <w:t xml:space="preserve"> </w:t>
+      </w:r>
+      <w:proofErr w:type="spellStart"/>
+      <w:r>
+        <w:rPr>
+          <w:lang w:val="en-US"/>
+        </w:rPr>
+        <w:t>reali</w:t>
       </w:r>
       <w:r>
         <w:rPr>
@@ -1623,7 +1654,14 @@
         <w:rPr>
           <w:lang w:val="en-US"/>
         </w:rPr>
-        <w:t xml:space="preserve">ed how misbehaving </w:t>
+        <w:t>ed</w:t>
+      </w:r>
+      <w:proofErr w:type="spellEnd"/>
+      <w:r>
+        <w:rPr>
+          <w:lang w:val="en-US"/>
+        </w:rPr>
+        <w:t xml:space="preserve"> how misbehaving </w:t>
       </w:r>
       <w:commentRangeStart w:id="94"/>
       <w:commentRangeStart w:id="95"/>
@@ -1683,6 +1721,7 @@
       </w:r>
       <w:commentRangeStart w:id="98"/>
       <w:commentRangeStart w:id="99"/>
+      <w:proofErr w:type="spellStart"/>
       <w:r>
         <w:rPr>
           <w:lang w:val="en-US"/>
@@ -1690,6 +1729,7 @@
         <w:t>clas</w:t>
       </w:r>
       <w:commentRangeEnd w:id="98"/>
+      <w:proofErr w:type="spellEnd"/>
       <w:r>
         <w:rPr>
           <w:rStyle w:val="CommentReference"/>
@@ -1721,7 +1761,7 @@
 </file>
 
 <file path=word/comments.xml><?xml version="1.0" encoding="utf-8"?>
-<w:comments xmlns:wpc="http://schemas.microsoft.com/office/word/2010/wordprocessingCanvas" xmlns:cx="http://schemas.microsoft.com/office/drawing/2014/chartex" xmlns:cx1="http://schemas.microsoft.com/office/drawing/2015/9/8/chartex" xmlns:cx2="http://schemas.microsoft.com/office/drawing/2015/10/21/chartex" xmlns:cx3="http://schemas.microsoft.com/office/drawing/2016/5/9/chartex" xmlns:cx4="http://schemas.microsoft.com/office/drawing/2016/5/10/chartex" xmlns:cx5="http://schemas.microsoft.com/office/drawing/2016/5/11/chartex" xmlns:cx6="http://schemas.microsoft.com/office/drawing/2016/5/12/chartex" xmlns:cx7="http://schemas.microsoft.com/office/drawing/2016/5/13/chartex" xmlns:cx8="http://schemas.microsoft.com/office/drawing/2016/5/14/chartex" xmlns:mc="http://schemas.openxmlformats.org/markup-compatibility/2006" xmlns:aink="http://schemas.microsoft.com/office/drawing/2016/ink" xmlns:am3d="http://schemas.microsoft.com/office/drawing/2017/model3d" xmlns:o="urn:schemas-microsoft-com:office:office" xmlns:oel="http://schemas.microsoft.com/office/2019/extlst" xmlns:r="http://schemas.openxmlformats.org/officeDocument/2006/relationships" xmlns:m="http://schemas.openxmlformats.org/officeDocument/2006/math" xmlns:v="urn:schemas-microsoft-com:vml" xmlns:wp14="http://schemas.microsoft.com/office/word/2010/wordprocessingDrawing" xmlns:wp="http://schemas.openxmlformats.org/drawingml/2006/wordprocessingDrawing" xmlns:w10="urn:schemas-microsoft-com:office:word" xmlns:w="http://schemas.openxmlformats.org/wordprocessingml/2006/main" xmlns:w14="http://schemas.microsoft.com/office/word/2010/wordml" xmlns:w15="http://schemas.microsoft.com/office/word/2012/wordml" xmlns:w16cex="http://schemas.microsoft.com/office/word/2018/wordml/cex" xmlns:w16cid="http://schemas.microsoft.com/office/word/2016/wordml/cid" xmlns:w16="http://schemas.microsoft.com/office/word/2018/wordml" xmlns:w16du="http://schemas.microsoft.com/office/word/2023/wordml/word16du" xmlns:w16sdtdh="http://schemas.microsoft.com/office/word/2020/wordml/sdtdatahash" xmlns:w16se="http://schemas.microsoft.com/office/word/2015/wordml/symex" xmlns:wpg="http://schemas.microsoft.com/office/word/2010/wordprocessingGroup" xmlns:wpi="http://schemas.microsoft.com/office/word/2010/wordprocessingInk" xmlns:wne="http://schemas.microsoft.com/office/word/2006/wordml" xmlns:wps="http://schemas.microsoft.com/office/word/2010/wordprocessingShape" mc:Ignorable="w14 w15 w16se w16cid w16 w16cex w16sdtdh w16du wp14">
+<w:comments xmlns:wpc="http://schemas.microsoft.com/office/word/2010/wordprocessingCanvas" xmlns:cx="http://schemas.microsoft.com/office/drawing/2014/chartex" xmlns:cx1="http://schemas.microsoft.com/office/drawing/2015/9/8/chartex" xmlns:cx2="http://schemas.microsoft.com/office/drawing/2015/10/21/chartex" xmlns:cx3="http://schemas.microsoft.com/office/drawing/2016/5/9/chartex" xmlns:cx4="http://schemas.microsoft.com/office/drawing/2016/5/10/chartex" xmlns:cx5="http://schemas.microsoft.com/office/drawing/2016/5/11/chartex" xmlns:cx6="http://schemas.microsoft.com/office/drawing/2016/5/12/chartex" xmlns:cx7="http://schemas.microsoft.com/office/drawing/2016/5/13/chartex" xmlns:cx8="http://schemas.microsoft.com/office/drawing/2016/5/14/chartex" xmlns:mc="http://schemas.openxmlformats.org/markup-compatibility/2006" xmlns:aink="http://schemas.microsoft.com/office/drawing/2016/ink" xmlns:am3d="http://schemas.microsoft.com/office/drawing/2017/model3d" xmlns:o="urn:schemas-microsoft-com:office:office" xmlns:oel="http://schemas.microsoft.com/office/2019/extlst" xmlns:r="http://schemas.openxmlformats.org/officeDocument/2006/relationships" xmlns:m="http://schemas.openxmlformats.org/officeDocument/2006/math" xmlns:v="urn:schemas-microsoft-com:vml" xmlns:wp14="http://schemas.microsoft.com/office/word/2010/wordprocessingDrawing" xmlns:wp="http://schemas.openxmlformats.org/drawingml/2006/wordprocessingDrawing" xmlns:w10="urn:schemas-microsoft-com:office:word" xmlns:w="http://schemas.openxmlformats.org/wordprocessingml/2006/main" xmlns:w14="http://schemas.microsoft.com/office/word/2010/wordml" xmlns:w15="http://schemas.microsoft.com/office/word/2012/wordml" xmlns:w16cex="http://schemas.microsoft.com/office/word/2018/wordml/cex" xmlns:w16cid="http://schemas.microsoft.com/office/word/2016/wordml/cid" xmlns:w16="http://schemas.microsoft.com/office/word/2018/wordml" xmlns:w16du="http://schemas.microsoft.com/office/word/2023/wordml/word16du" xmlns:w16sdtdh="http://schemas.microsoft.com/office/word/2020/wordml/sdtdatahash" xmlns:w16sdtfl="http://schemas.microsoft.com/office/word/2024/wordml/sdtformatlock" xmlns:w16se="http://schemas.microsoft.com/office/word/2015/wordml/symex" xmlns:wpg="http://schemas.microsoft.com/office/word/2010/wordprocessingGroup" xmlns:wpi="http://schemas.microsoft.com/office/word/2010/wordprocessingInk" xmlns:wne="http://schemas.microsoft.com/office/word/2006/wordml" xmlns:wps="http://schemas.microsoft.com/office/word/2010/wordprocessingShape" mc:Ignorable="w14 w15 w16se w16cid w16 w16cex w16sdtdh w16sdtfl w16du wp14">
   <w:comment w:id="0" w:author="Joe TAY (MOE)" w:date="2025-01-07T15:08:00Z" w:initials="JT">
     <w:p>
       <w:pPr>
@@ -2089,7 +2129,7 @@
         <w:annotationRef/>
       </w:r>
       <w:r>
-        <w:t>SENTENCE:LONG</w:t>
+        <w:t>SENT:LONG</w:t>
       </w:r>
     </w:p>
   </w:comment>
@@ -3329,7 +3369,7 @@
 </file>
 
 <file path=word/commentsExtended.xml><?xml version="1.0" encoding="utf-8"?>
-<w15:commentsEx xmlns:wpc="http://schemas.microsoft.com/office/word/2010/wordprocessingCanvas" xmlns:cx="http://schemas.microsoft.com/office/drawing/2014/chartex" xmlns:cx1="http://schemas.microsoft.com/office/drawing/2015/9/8/chartex" xmlns:cx2="http://schemas.microsoft.com/office/drawing/2015/10/21/chartex" xmlns:cx3="http://schemas.microsoft.com/office/drawing/2016/5/9/chartex" xmlns:cx4="http://schemas.microsoft.com/office/drawing/2016/5/10/chartex" xmlns:cx5="http://schemas.microsoft.com/office/drawing/2016/5/11/chartex" xmlns:cx6="http://schemas.microsoft.com/office/drawing/2016/5/12/chartex" xmlns:cx7="http://schemas.microsoft.com/office/drawing/2016/5/13/chartex" xmlns:cx8="http://schemas.microsoft.com/office/drawing/2016/5/14/chartex" xmlns:mc="http://schemas.openxmlformats.org/markup-compatibility/2006" xmlns:aink="http://schemas.microsoft.com/office/drawing/2016/ink" xmlns:am3d="http://schemas.microsoft.com/office/drawing/2017/model3d" xmlns:o="urn:schemas-microsoft-com:office:office" xmlns:oel="http://schemas.microsoft.com/office/2019/extlst" xmlns:r="http://schemas.openxmlformats.org/officeDocument/2006/relationships" xmlns:m="http://schemas.openxmlformats.org/officeDocument/2006/math" xmlns:v="urn:schemas-microsoft-com:vml" xmlns:wp14="http://schemas.microsoft.com/office/word/2010/wordprocessingDrawing" xmlns:wp="http://schemas.openxmlformats.org/drawingml/2006/wordprocessingDrawing" xmlns:w10="urn:schemas-microsoft-com:office:word" xmlns:w="http://schemas.openxmlformats.org/wordprocessingml/2006/main" xmlns:w14="http://schemas.microsoft.com/office/word/2010/wordml" xmlns:w15="http://schemas.microsoft.com/office/word/2012/wordml" xmlns:w16cex="http://schemas.microsoft.com/office/word/2018/wordml/cex" xmlns:w16cid="http://schemas.microsoft.com/office/word/2016/wordml/cid" xmlns:w16="http://schemas.microsoft.com/office/word/2018/wordml" xmlns:w16du="http://schemas.microsoft.com/office/word/2023/wordml/word16du" xmlns:w16sdtdh="http://schemas.microsoft.com/office/word/2020/wordml/sdtdatahash" xmlns:w16se="http://schemas.microsoft.com/office/word/2015/wordml/symex" xmlns:wpg="http://schemas.microsoft.com/office/word/2010/wordprocessingGroup" xmlns:wpi="http://schemas.microsoft.com/office/word/2010/wordprocessingInk" xmlns:wne="http://schemas.microsoft.com/office/word/2006/wordml" xmlns:wps="http://schemas.microsoft.com/office/word/2010/wordprocessingShape" mc:Ignorable="w14 w15 w16se w16cid w16 w16cex w16sdtdh w16du wp14">
+<w15:commentsEx xmlns:wpc="http://schemas.microsoft.com/office/word/2010/wordprocessingCanvas" xmlns:cx="http://schemas.microsoft.com/office/drawing/2014/chartex" xmlns:cx1="http://schemas.microsoft.com/office/drawing/2015/9/8/chartex" xmlns:cx2="http://schemas.microsoft.com/office/drawing/2015/10/21/chartex" xmlns:cx3="http://schemas.microsoft.com/office/drawing/2016/5/9/chartex" xmlns:cx4="http://schemas.microsoft.com/office/drawing/2016/5/10/chartex" xmlns:cx5="http://schemas.microsoft.com/office/drawing/2016/5/11/chartex" xmlns:cx6="http://schemas.microsoft.com/office/drawing/2016/5/12/chartex" xmlns:cx7="http://schemas.microsoft.com/office/drawing/2016/5/13/chartex" xmlns:cx8="http://schemas.microsoft.com/office/drawing/2016/5/14/chartex" xmlns:mc="http://schemas.openxmlformats.org/markup-compatibility/2006" xmlns:aink="http://schemas.microsoft.com/office/drawing/2016/ink" xmlns:am3d="http://schemas.microsoft.com/office/drawing/2017/model3d" xmlns:o="urn:schemas-microsoft-com:office:office" xmlns:oel="http://schemas.microsoft.com/office/2019/extlst" xmlns:r="http://schemas.openxmlformats.org/officeDocument/2006/relationships" xmlns:m="http://schemas.openxmlformats.org/officeDocument/2006/math" xmlns:v="urn:schemas-microsoft-com:vml" xmlns:wp14="http://schemas.microsoft.com/office/word/2010/wordprocessingDrawing" xmlns:wp="http://schemas.openxmlformats.org/drawingml/2006/wordprocessingDrawing" xmlns:w10="urn:schemas-microsoft-com:office:word" xmlns:w="http://schemas.openxmlformats.org/wordprocessingml/2006/main" xmlns:w14="http://schemas.microsoft.com/office/word/2010/wordml" xmlns:w15="http://schemas.microsoft.com/office/word/2012/wordml" xmlns:w16cex="http://schemas.microsoft.com/office/word/2018/wordml/cex" xmlns:w16cid="http://schemas.microsoft.com/office/word/2016/wordml/cid" xmlns:w16="http://schemas.microsoft.com/office/word/2018/wordml" xmlns:w16du="http://schemas.microsoft.com/office/word/2023/wordml/word16du" xmlns:w16sdtdh="http://schemas.microsoft.com/office/word/2020/wordml/sdtdatahash" xmlns:w16sdtfl="http://schemas.microsoft.com/office/word/2024/wordml/sdtformatlock" xmlns:w16se="http://schemas.microsoft.com/office/word/2015/wordml/symex" xmlns:wpg="http://schemas.microsoft.com/office/word/2010/wordprocessingGroup" xmlns:wpi="http://schemas.microsoft.com/office/word/2010/wordprocessingInk" xmlns:wne="http://schemas.microsoft.com/office/word/2006/wordml" xmlns:wps="http://schemas.microsoft.com/office/word/2010/wordprocessingShape" mc:Ignorable="w14 w15 w16se w16cid w16 w16cex w16sdtdh w16sdtfl w16du wp14">
   <w15:commentEx w15:paraId="0FEEAA0D" w15:done="0"/>
   <w15:commentEx w15:paraId="0EF01F2E" w15:paraIdParent="0FEEAA0D" w15:done="0"/>
   <w15:commentEx w15:paraId="2F7AB7A8" w15:done="0"/>
@@ -3434,7 +3474,7 @@
 </file>
 
 <file path=word/commentsExtensible.xml><?xml version="1.0" encoding="utf-8"?>
-<w16cex:commentsExtensible xmlns:wpc="http://schemas.microsoft.com/office/word/2010/wordprocessingCanvas" xmlns:cx="http://schemas.microsoft.com/office/drawing/2014/chartex" xmlns:cx1="http://schemas.microsoft.com/office/drawing/2015/9/8/chartex" xmlns:cx2="http://schemas.microsoft.com/office/drawing/2015/10/21/chartex" xmlns:cx3="http://schemas.microsoft.com/office/drawing/2016/5/9/chartex" xmlns:cx4="http://schemas.microsoft.com/office/drawing/2016/5/10/chartex" xmlns:cx5="http://schemas.microsoft.com/office/drawing/2016/5/11/chartex" xmlns:cx6="http://schemas.microsoft.com/office/drawing/2016/5/12/chartex" xmlns:cx7="http://schemas.microsoft.com/office/drawing/2016/5/13/chartex" xmlns:cx8="http://schemas.microsoft.com/office/drawing/2016/5/14/chartex" xmlns:cr="http://schemas.microsoft.com/office/comments/2020/reactions" xmlns:mc="http://schemas.openxmlformats.org/markup-compatibility/2006" xmlns:aink="http://schemas.microsoft.com/office/drawing/2016/ink" xmlns:am3d="http://schemas.microsoft.com/office/drawing/2017/model3d" xmlns:o="urn:schemas-microsoft-com:office:office" xmlns:oel="http://schemas.microsoft.com/office/2019/extlst" xmlns:r="http://schemas.openxmlformats.org/officeDocument/2006/relationships" xmlns:m="http://schemas.openxmlformats.org/officeDocument/2006/math" xmlns:v="urn:schemas-microsoft-com:vml" xmlns:wp14="http://schemas.microsoft.com/office/word/2010/wordprocessingDrawing" xmlns:wp="http://schemas.openxmlformats.org/drawingml/2006/wordprocessingDrawing" xmlns:w10="urn:schemas-microsoft-com:office:word" xmlns:w="http://schemas.openxmlformats.org/wordprocessingml/2006/main" xmlns:w14="http://schemas.microsoft.com/office/word/2010/wordml" xmlns:w15="http://schemas.microsoft.com/office/word/2012/wordml" xmlns:w16cex="http://schemas.microsoft.com/office/word/2018/wordml/cex" xmlns:w16cid="http://schemas.microsoft.com/office/word/2016/wordml/cid" xmlns:w16="http://schemas.microsoft.com/office/word/2018/wordml" xmlns:w16du="http://schemas.microsoft.com/office/word/2023/wordml/word16du" xmlns:w16sdtdh="http://schemas.microsoft.com/office/word/2020/wordml/sdtdatahash" xmlns:w16se="http://schemas.microsoft.com/office/word/2015/wordml/symex" xmlns:wpg="http://schemas.microsoft.com/office/word/2010/wordprocessingGroup" xmlns:wpi="http://schemas.microsoft.com/office/word/2010/wordprocessingInk" xmlns:wne="http://schemas.microsoft.com/office/word/2006/wordml" xmlns:wps="http://schemas.microsoft.com/office/word/2010/wordprocessingShape" mc:Ignorable="w14 w15 w16se w16cid w16 w16cex w16sdtdh cr w16du wp14">
+<w16cex:commentsExtensible xmlns:wpc="http://schemas.microsoft.com/office/word/2010/wordprocessingCanvas" xmlns:cx="http://schemas.microsoft.com/office/drawing/2014/chartex" xmlns:cx1="http://schemas.microsoft.com/office/drawing/2015/9/8/chartex" xmlns:cx2="http://schemas.microsoft.com/office/drawing/2015/10/21/chartex" xmlns:cx3="http://schemas.microsoft.com/office/drawing/2016/5/9/chartex" xmlns:cx4="http://schemas.microsoft.com/office/drawing/2016/5/10/chartex" xmlns:cx5="http://schemas.microsoft.com/office/drawing/2016/5/11/chartex" xmlns:cx6="http://schemas.microsoft.com/office/drawing/2016/5/12/chartex" xmlns:cx7="http://schemas.microsoft.com/office/drawing/2016/5/13/chartex" xmlns:cx8="http://schemas.microsoft.com/office/drawing/2016/5/14/chartex" xmlns:cr="http://schemas.microsoft.com/office/comments/2020/reactions" xmlns:mc="http://schemas.openxmlformats.org/markup-compatibility/2006" xmlns:aink="http://schemas.microsoft.com/office/drawing/2016/ink" xmlns:am3d="http://schemas.microsoft.com/office/drawing/2017/model3d" xmlns:o="urn:schemas-microsoft-com:office:office" xmlns:oel="http://schemas.microsoft.com/office/2019/extlst" xmlns:r="http://schemas.openxmlformats.org/officeDocument/2006/relationships" xmlns:m="http://schemas.openxmlformats.org/officeDocument/2006/math" xmlns:v="urn:schemas-microsoft-com:vml" xmlns:wp14="http://schemas.microsoft.com/office/word/2010/wordprocessingDrawing" xmlns:wp="http://schemas.openxmlformats.org/drawingml/2006/wordprocessingDrawing" xmlns:w10="urn:schemas-microsoft-com:office:word" xmlns:w="http://schemas.openxmlformats.org/wordprocessingml/2006/main" xmlns:w14="http://schemas.microsoft.com/office/word/2010/wordml" xmlns:w15="http://schemas.microsoft.com/office/word/2012/wordml" xmlns:w16cex="http://schemas.microsoft.com/office/word/2018/wordml/cex" xmlns:w16cid="http://schemas.microsoft.com/office/word/2016/wordml/cid" xmlns:w16="http://schemas.microsoft.com/office/word/2018/wordml" xmlns:w16du="http://schemas.microsoft.com/office/word/2023/wordml/word16du" xmlns:w16sdtdh="http://schemas.microsoft.com/office/word/2020/wordml/sdtdatahash" xmlns:w16sdtfl="http://schemas.microsoft.com/office/word/2024/wordml/sdtformatlock" xmlns:w16se="http://schemas.microsoft.com/office/word/2015/wordml/symex" xmlns:wpg="http://schemas.microsoft.com/office/word/2010/wordprocessingGroup" xmlns:wpi="http://schemas.microsoft.com/office/word/2010/wordprocessingInk" xmlns:wne="http://schemas.microsoft.com/office/word/2006/wordml" xmlns:wps="http://schemas.microsoft.com/office/word/2010/wordprocessingShape" mc:Ignorable="w14 w15 w16se w16cid w16 w16cex w16sdtdh w16sdtfl cr w16du wp14">
   <w16cex:commentExtensible w16cex:durableId="6C9C65C8" w16cex:dateUtc="2025-01-07T07:08:00Z"/>
   <w16cex:commentExtensible w16cex:durableId="20766D35" w16cex:dateUtc="2025-01-07T07:08:00Z"/>
   <w16cex:commentExtensible w16cex:durableId="4DFD0BD4" w16cex:dateUtc="2025-01-07T07:09:00Z"/>
@@ -3539,7 +3579,7 @@
 </file>
 
 <file path=word/commentsIds.xml><?xml version="1.0" encoding="utf-8"?>
-<w16cid:commentsIds xmlns:wpc="http://schemas.microsoft.com/office/word/2010/wordprocessingCanvas" xmlns:cx="http://schemas.microsoft.com/office/drawing/2014/chartex" xmlns:cx1="http://schemas.microsoft.com/office/drawing/2015/9/8/chartex" xmlns:cx2="http://schemas.microsoft.com/office/drawing/2015/10/21/chartex" xmlns:cx3="http://schemas.microsoft.com/office/drawing/2016/5/9/chartex" xmlns:cx4="http://schemas.microsoft.com/office/drawing/2016/5/10/chartex" xmlns:cx5="http://schemas.microsoft.com/office/drawing/2016/5/11/chartex" xmlns:cx6="http://schemas.microsoft.com/office/drawing/2016/5/12/chartex" xmlns:cx7="http://schemas.microsoft.com/office/drawing/2016/5/13/chartex" xmlns:cx8="http://schemas.microsoft.com/office/drawing/2016/5/14/chartex" xmlns:mc="http://schemas.openxmlformats.org/markup-compatibility/2006" xmlns:aink="http://schemas.microsoft.com/office/drawing/2016/ink" xmlns:am3d="http://schemas.microsoft.com/office/drawing/2017/model3d" xmlns:o="urn:schemas-microsoft-com:office:office" xmlns:oel="http://schemas.microsoft.com/office/2019/extlst" xmlns:r="http://schemas.openxmlformats.org/officeDocument/2006/relationships" xmlns:m="http://schemas.openxmlformats.org/officeDocument/2006/math" xmlns:v="urn:schemas-microsoft-com:vml" xmlns:wp14="http://schemas.microsoft.com/office/word/2010/wordprocessingDrawing" xmlns:wp="http://schemas.openxmlformats.org/drawingml/2006/wordprocessingDrawing" xmlns:w10="urn:schemas-microsoft-com:office:word" xmlns:w="http://schemas.openxmlformats.org/wordprocessingml/2006/main" xmlns:w14="http://schemas.microsoft.com/office/word/2010/wordml" xmlns:w15="http://schemas.microsoft.com/office/word/2012/wordml" xmlns:w16cex="http://schemas.microsoft.com/office/word/2018/wordml/cex" xmlns:w16cid="http://schemas.microsoft.com/office/word/2016/wordml/cid" xmlns:w16="http://schemas.microsoft.com/office/word/2018/wordml" xmlns:w16du="http://schemas.microsoft.com/office/word/2023/wordml/word16du" xmlns:w16sdtdh="http://schemas.microsoft.com/office/word/2020/wordml/sdtdatahash" xmlns:w16se="http://schemas.microsoft.com/office/word/2015/wordml/symex" xmlns:wpg="http://schemas.microsoft.com/office/word/2010/wordprocessingGroup" xmlns:wpi="http://schemas.microsoft.com/office/word/2010/wordprocessingInk" xmlns:wne="http://schemas.microsoft.com/office/word/2006/wordml" xmlns:wps="http://schemas.microsoft.com/office/word/2010/wordprocessingShape" mc:Ignorable="w14 w15 w16se w16cid w16 w16cex w16sdtdh w16du wp14">
+<w16cid:commentsIds xmlns:wpc="http://schemas.microsoft.com/office/word/2010/wordprocessingCanvas" xmlns:cx="http://schemas.microsoft.com/office/drawing/2014/chartex" xmlns:cx1="http://schemas.microsoft.com/office/drawing/2015/9/8/chartex" xmlns:cx2="http://schemas.microsoft.com/office/drawing/2015/10/21/chartex" xmlns:cx3="http://schemas.microsoft.com/office/drawing/2016/5/9/chartex" xmlns:cx4="http://schemas.microsoft.com/office/drawing/2016/5/10/chartex" xmlns:cx5="http://schemas.microsoft.com/office/drawing/2016/5/11/chartex" xmlns:cx6="http://schemas.microsoft.com/office/drawing/2016/5/12/chartex" xmlns:cx7="http://schemas.microsoft.com/office/drawing/2016/5/13/chartex" xmlns:cx8="http://schemas.microsoft.com/office/drawing/2016/5/14/chartex" xmlns:mc="http://schemas.openxmlformats.org/markup-compatibility/2006" xmlns:aink="http://schemas.microsoft.com/office/drawing/2016/ink" xmlns:am3d="http://schemas.microsoft.com/office/drawing/2017/model3d" xmlns:o="urn:schemas-microsoft-com:office:office" xmlns:oel="http://schemas.microsoft.com/office/2019/extlst" xmlns:r="http://schemas.openxmlformats.org/officeDocument/2006/relationships" xmlns:m="http://schemas.openxmlformats.org/officeDocument/2006/math" xmlns:v="urn:schemas-microsoft-com:vml" xmlns:wp14="http://schemas.microsoft.com/office/word/2010/wordprocessingDrawing" xmlns:wp="http://schemas.openxmlformats.org/drawingml/2006/wordprocessingDrawing" xmlns:w10="urn:schemas-microsoft-com:office:word" xmlns:w="http://schemas.openxmlformats.org/wordprocessingml/2006/main" xmlns:w14="http://schemas.microsoft.com/office/word/2010/wordml" xmlns:w15="http://schemas.microsoft.com/office/word/2012/wordml" xmlns:w16cex="http://schemas.microsoft.com/office/word/2018/wordml/cex" xmlns:w16cid="http://schemas.microsoft.com/office/word/2016/wordml/cid" xmlns:w16="http://schemas.microsoft.com/office/word/2018/wordml" xmlns:w16du="http://schemas.microsoft.com/office/word/2023/wordml/word16du" xmlns:w16sdtdh="http://schemas.microsoft.com/office/word/2020/wordml/sdtdatahash" xmlns:w16sdtfl="http://schemas.microsoft.com/office/word/2024/wordml/sdtformatlock" xmlns:w16se="http://schemas.microsoft.com/office/word/2015/wordml/symex" xmlns:wpg="http://schemas.microsoft.com/office/word/2010/wordprocessingGroup" xmlns:wpi="http://schemas.microsoft.com/office/word/2010/wordprocessingInk" xmlns:wne="http://schemas.microsoft.com/office/word/2006/wordml" xmlns:wps="http://schemas.microsoft.com/office/word/2010/wordprocessingShape" mc:Ignorable="w14 w15 w16se w16cid w16 w16cex w16sdtdh w16sdtfl w16du wp14">
   <w16cid:commentId w16cid:paraId="0FEEAA0D" w16cid:durableId="6C9C65C8"/>
   <w16cid:commentId w16cid:paraId="0EF01F2E" w16cid:durableId="20766D35"/>
   <w16cid:commentId w16cid:paraId="2F7AB7A8" w16cid:durableId="4DFD0BD4"/>
@@ -3644,7 +3684,7 @@
 </file>
 
 <file path=word/people.xml><?xml version="1.0" encoding="utf-8"?>
-<w15:people xmlns:wpc="http://schemas.microsoft.com/office/word/2010/wordprocessingCanvas" xmlns:cx="http://schemas.microsoft.com/office/drawing/2014/chartex" xmlns:cx1="http://schemas.microsoft.com/office/drawing/2015/9/8/chartex" xmlns:cx2="http://schemas.microsoft.com/office/drawing/2015/10/21/chartex" xmlns:cx3="http://schemas.microsoft.com/office/drawing/2016/5/9/chartex" xmlns:cx4="http://schemas.microsoft.com/office/drawing/2016/5/10/chartex" xmlns:cx5="http://schemas.microsoft.com/office/drawing/2016/5/11/chartex" xmlns:cx6="http://schemas.microsoft.com/office/drawing/2016/5/12/chartex" xmlns:cx7="http://schemas.microsoft.com/office/drawing/2016/5/13/chartex" xmlns:cx8="http://schemas.microsoft.com/office/drawing/2016/5/14/chartex" xmlns:mc="http://schemas.openxmlformats.org/markup-compatibility/2006" xmlns:aink="http://schemas.microsoft.com/office/drawing/2016/ink" xmlns:am3d="http://schemas.microsoft.com/office/drawing/2017/model3d" xmlns:o="urn:schemas-microsoft-com:office:office" xmlns:oel="http://schemas.microsoft.com/office/2019/extlst" xmlns:r="http://schemas.openxmlformats.org/officeDocument/2006/relationships" xmlns:m="http://schemas.openxmlformats.org/officeDocument/2006/math" xmlns:v="urn:schemas-microsoft-com:vml" xmlns:wp14="http://schemas.microsoft.com/office/word/2010/wordprocessingDrawing" xmlns:wp="http://schemas.openxmlformats.org/drawingml/2006/wordprocessingDrawing" xmlns:w10="urn:schemas-microsoft-com:office:word" xmlns:w="http://schemas.openxmlformats.org/wordprocessingml/2006/main" xmlns:w14="http://schemas.microsoft.com/office/word/2010/wordml" xmlns:w15="http://schemas.microsoft.com/office/word/2012/wordml" xmlns:w16cex="http://schemas.microsoft.com/office/word/2018/wordml/cex" xmlns:w16cid="http://schemas.microsoft.com/office/word/2016/wordml/cid" xmlns:w16="http://schemas.microsoft.com/office/word/2018/wordml" xmlns:w16du="http://schemas.microsoft.com/office/word/2023/wordml/word16du" xmlns:w16sdtdh="http://schemas.microsoft.com/office/word/2020/wordml/sdtdatahash" xmlns:w16se="http://schemas.microsoft.com/office/word/2015/wordml/symex" xmlns:wpg="http://schemas.microsoft.com/office/word/2010/wordprocessingGroup" xmlns:wpi="http://schemas.microsoft.com/office/word/2010/wordprocessingInk" xmlns:wne="http://schemas.microsoft.com/office/word/2006/wordml" xmlns:wps="http://schemas.microsoft.com/office/word/2010/wordprocessingShape" mc:Ignorable="w14 w15 w16se w16cid w16 w16cex w16sdtdh w16du wp14">
+<w15:people xmlns:wpc="http://schemas.microsoft.com/office/word/2010/wordprocessingCanvas" xmlns:cx="http://schemas.microsoft.com/office/drawing/2014/chartex" xmlns:cx1="http://schemas.microsoft.com/office/drawing/2015/9/8/chartex" xmlns:cx2="http://schemas.microsoft.com/office/drawing/2015/10/21/chartex" xmlns:cx3="http://schemas.microsoft.com/office/drawing/2016/5/9/chartex" xmlns:cx4="http://schemas.microsoft.com/office/drawing/2016/5/10/chartex" xmlns:cx5="http://schemas.microsoft.com/office/drawing/2016/5/11/chartex" xmlns:cx6="http://schemas.microsoft.com/office/drawing/2016/5/12/chartex" xmlns:cx7="http://schemas.microsoft.com/office/drawing/2016/5/13/chartex" xmlns:cx8="http://schemas.microsoft.com/office/drawing/2016/5/14/chartex" xmlns:mc="http://schemas.openxmlformats.org/markup-compatibility/2006" xmlns:aink="http://schemas.microsoft.com/office/drawing/2016/ink" xmlns:am3d="http://schemas.microsoft.com/office/drawing/2017/model3d" xmlns:o="urn:schemas-microsoft-com:office:office" xmlns:oel="http://schemas.microsoft.com/office/2019/extlst" xmlns:r="http://schemas.openxmlformats.org/officeDocument/2006/relationships" xmlns:m="http://schemas.openxmlformats.org/officeDocument/2006/math" xmlns:v="urn:schemas-microsoft-com:vml" xmlns:wp14="http://schemas.microsoft.com/office/word/2010/wordprocessingDrawing" xmlns:wp="http://schemas.openxmlformats.org/drawingml/2006/wordprocessingDrawing" xmlns:w10="urn:schemas-microsoft-com:office:word" xmlns:w="http://schemas.openxmlformats.org/wordprocessingml/2006/main" xmlns:w14="http://schemas.microsoft.com/office/word/2010/wordml" xmlns:w15="http://schemas.microsoft.com/office/word/2012/wordml" xmlns:w16cex="http://schemas.microsoft.com/office/word/2018/wordml/cex" xmlns:w16cid="http://schemas.microsoft.com/office/word/2016/wordml/cid" xmlns:w16="http://schemas.microsoft.com/office/word/2018/wordml" xmlns:w16du="http://schemas.microsoft.com/office/word/2023/wordml/word16du" xmlns:w16sdtdh="http://schemas.microsoft.com/office/word/2020/wordml/sdtdatahash" xmlns:w16sdtfl="http://schemas.microsoft.com/office/word/2024/wordml/sdtformatlock" xmlns:w16se="http://schemas.microsoft.com/office/word/2015/wordml/symex" xmlns:wpg="http://schemas.microsoft.com/office/word/2010/wordprocessingGroup" xmlns:wpi="http://schemas.microsoft.com/office/word/2010/wordprocessingInk" xmlns:wne="http://schemas.microsoft.com/office/word/2006/wordml" xmlns:wps="http://schemas.microsoft.com/office/word/2010/wordprocessingShape" mc:Ignorable="w14 w15 w16se w16cid w16 w16cex w16sdtdh w16sdtfl w16du wp14">
   <w15:person w15:author="Joe TAY (MOE)">
     <w15:presenceInfo w15:providerId="AD" w15:userId="S::Joe_TAY@moe.gov.sg::f542460c-da31-4ccf-a4b0-13fc812bbaae"/>
   </w15:person>
@@ -3655,7 +3695,7 @@
 </file>
 
 <file path=word/styles.xml><?xml version="1.0" encoding="utf-8"?>
-<w:styles xmlns:mc="http://schemas.openxmlformats.org/markup-compatibility/2006" xmlns:r="http://schemas.openxmlformats.org/officeDocument/2006/relationships" xmlns:w="http://schemas.openxmlformats.org/wordprocessingml/2006/main" xmlns:w14="http://schemas.microsoft.com/office/word/2010/wordml" xmlns:w15="http://schemas.microsoft.com/office/word/2012/wordml" xmlns:w16cex="http://schemas.microsoft.com/office/word/2018/wordml/cex" xmlns:w16cid="http://schemas.microsoft.com/office/word/2016/wordml/cid" xmlns:w16="http://schemas.microsoft.com/office/word/2018/wordml" xmlns:w16du="http://schemas.microsoft.com/office/word/2023/wordml/word16du" xmlns:w16sdtdh="http://schemas.microsoft.com/office/word/2020/wordml/sdtdatahash" xmlns:w16se="http://schemas.microsoft.com/office/word/2015/wordml/symex" mc:Ignorable="w14 w15 w16se w16cid w16 w16cex w16sdtdh w16du">
+<w:styles xmlns:mc="http://schemas.openxmlformats.org/markup-compatibility/2006" xmlns:r="http://schemas.openxmlformats.org/officeDocument/2006/relationships" xmlns:w="http://schemas.openxmlformats.org/wordprocessingml/2006/main" xmlns:w14="http://schemas.microsoft.com/office/word/2010/wordml" xmlns:w15="http://schemas.microsoft.com/office/word/2012/wordml" xmlns:w16cex="http://schemas.microsoft.com/office/word/2018/wordml/cex" xmlns:w16cid="http://schemas.microsoft.com/office/word/2016/wordml/cid" xmlns:w16="http://schemas.microsoft.com/office/word/2018/wordml" xmlns:w16du="http://schemas.microsoft.com/office/word/2023/wordml/word16du" xmlns:w16sdtdh="http://schemas.microsoft.com/office/word/2020/wordml/sdtdatahash" xmlns:w16sdtfl="http://schemas.microsoft.com/office/word/2024/wordml/sdtformatlock" xmlns:w16se="http://schemas.microsoft.com/office/word/2015/wordml/symex" mc:Ignorable="w14 w15 w16se w16cid w16 w16cex w16sdtdh w16sdtfl w16du">
   <w:docDefaults>
     <w:rPrDefault>
       <w:rPr>
@@ -4936,6 +4976,25 @@
 </file>
 
 <file path=customXml/item1.xml><?xml version="1.0" encoding="utf-8"?>
+<p:properties xmlns:p="http://schemas.microsoft.com/office/2006/metadata/properties" xmlns:xsi="http://www.w3.org/2001/XMLSchema-instance" xmlns:pc="http://schemas.microsoft.com/office/infopath/2007/PartnerControls">
+  <documentManagement>
+    <lcf76f155ced4ddcb4097134ff3c332f xmlns="7f32fc6e-2f74-48ff-9d03-75f0de8407b4">
+      <Terms xmlns="http://schemas.microsoft.com/office/infopath/2007/PartnerControls"/>
+    </lcf76f155ced4ddcb4097134ff3c332f>
+  </documentManagement>
+</p:properties>
+</file>
+
+<file path=customXml/item2.xml><?xml version="1.0" encoding="utf-8"?>
+<?mso-contentType ?>
+<FormTemplates xmlns="http://schemas.microsoft.com/sharepoint/v3/contenttype/forms">
+  <Display>DocumentLibraryForm</Display>
+  <Edit>DocumentLibraryForm</Edit>
+  <New>DocumentLibraryForm</New>
+</FormTemplates>
+</file>
+
+<file path=customXml/item3.xml><?xml version="1.0" encoding="utf-8"?>
 <ct:contentTypeSchema xmlns:ct="http://schemas.microsoft.com/office/2006/metadata/contentType" xmlns:ma="http://schemas.microsoft.com/office/2006/metadata/properties/metaAttributes" ct:_="" ma:_="" ma:contentTypeName="Document" ma:contentTypeID="0x01010097F3CB275FD55744A756BFFF5A25C154" ma:contentTypeVersion="10" ma:contentTypeDescription="Create a new document." ma:contentTypeScope="" ma:versionID="24cd2810c7925ff822db4c007909f428">
   <xsd:schema xmlns:xsd="http://www.w3.org/2001/XMLSchema" xmlns:xs="http://www.w3.org/2001/XMLSchema" xmlns:p="http://schemas.microsoft.com/office/2006/metadata/properties" xmlns:ns2="7f32fc6e-2f74-48ff-9d03-75f0de8407b4" targetNamespace="http://schemas.microsoft.com/office/2006/metadata/properties" ma:root="true" ma:fieldsID="629cf86169fa4570dd97ec7042407999" ns2:_="">
     <xsd:import namespace="7f32fc6e-2f74-48ff-9d03-75f0de8407b4"/>
@@ -5113,26 +5172,25 @@
 </ct:contentTypeSchema>
 </file>
 
-<file path=customXml/item2.xml><?xml version="1.0" encoding="utf-8"?>
-<?mso-contentType ?>
-<FormTemplates xmlns="http://schemas.microsoft.com/sharepoint/v3/contenttype/forms">
-  <Display>DocumentLibraryForm</Display>
-  <Edit>DocumentLibraryForm</Edit>
-  <New>DocumentLibraryForm</New>
-</FormTemplates>
+<file path=customXml/itemProps1.xml><?xml version="1.0" encoding="utf-8"?>
+<ds:datastoreItem xmlns:ds="http://schemas.openxmlformats.org/officeDocument/2006/customXml" ds:itemID="{00B1872C-C748-4748-AEA5-5825E7FC3747}">
+  <ds:schemaRefs>
+    <ds:schemaRef ds:uri="http://schemas.microsoft.com/office/2006/metadata/properties"/>
+    <ds:schemaRef ds:uri="http://schemas.microsoft.com/office/infopath/2007/PartnerControls"/>
+    <ds:schemaRef ds:uri="7f32fc6e-2f74-48ff-9d03-75f0de8407b4"/>
+  </ds:schemaRefs>
+</ds:datastoreItem>
 </file>
 
-<file path=customXml/item3.xml><?xml version="1.0" encoding="utf-8"?>
-<p:properties xmlns:p="http://schemas.microsoft.com/office/2006/metadata/properties" xmlns:xsi="http://www.w3.org/2001/XMLSchema-instance" xmlns:pc="http://schemas.microsoft.com/office/infopath/2007/PartnerControls">
-  <documentManagement>
-    <lcf76f155ced4ddcb4097134ff3c332f xmlns="7f32fc6e-2f74-48ff-9d03-75f0de8407b4">
-      <Terms xmlns="http://schemas.microsoft.com/office/infopath/2007/PartnerControls"/>
-    </lcf76f155ced4ddcb4097134ff3c332f>
-  </documentManagement>
-</p:properties>
+<file path=customXml/itemProps2.xml><?xml version="1.0" encoding="utf-8"?>
+<ds:datastoreItem xmlns:ds="http://schemas.openxmlformats.org/officeDocument/2006/customXml" ds:itemID="{0C278222-1A01-4A18-8ACB-F1527E04E0D0}">
+  <ds:schemaRefs>
+    <ds:schemaRef ds:uri="http://schemas.microsoft.com/sharepoint/v3/contenttype/forms"/>
+  </ds:schemaRefs>
+</ds:datastoreItem>
 </file>
 
-<file path=customXml/itemProps1.xml><?xml version="1.0" encoding="utf-8"?>
+<file path=customXml/itemProps3.xml><?xml version="1.0" encoding="utf-8"?>
 <ds:datastoreItem xmlns:ds="http://schemas.openxmlformats.org/officeDocument/2006/customXml" ds:itemID="{755346FD-D924-4D97-9B6B-30D9131F2370}">
   <ds:schemaRefs>
     <ds:schemaRef ds:uri="http://schemas.microsoft.com/office/2006/metadata/contentType"/>
@@ -5148,22 +5206,4 @@
     <ds:schemaRef ds:uri="http://schemas.microsoft.com/internal/obd"/>
   </ds:schemaRefs>
 </ds:datastoreItem>
-</file>
-
-<file path=customXml/itemProps2.xml><?xml version="1.0" encoding="utf-8"?>
-<ds:datastoreItem xmlns:ds="http://schemas.openxmlformats.org/officeDocument/2006/customXml" ds:itemID="{0C278222-1A01-4A18-8ACB-F1527E04E0D0}">
-  <ds:schemaRefs>
-    <ds:schemaRef ds:uri="http://schemas.microsoft.com/sharepoint/v3/contenttype/forms"/>
-  </ds:schemaRefs>
-</ds:datastoreItem>
-</file>
-
-<file path=customXml/itemProps3.xml><?xml version="1.0" encoding="utf-8"?>
-<ds:datastoreItem xmlns:ds="http://schemas.openxmlformats.org/officeDocument/2006/customXml" ds:itemID="{00B1872C-C748-4748-AEA5-5825E7FC3747}">
-  <ds:schemaRefs>
-    <ds:schemaRef ds:uri="http://schemas.microsoft.com/office/2006/metadata/properties"/>
-    <ds:schemaRef ds:uri="http://schemas.microsoft.com/office/infopath/2007/PartnerControls"/>
-    <ds:schemaRef ds:uri="7f32fc6e-2f74-48ff-9d03-75f0de8407b4"/>
-  </ds:schemaRefs>
-</ds:datastoreItem>
 </file>